--- a/Skolehuset/kunstoghandverk/filer/opplegg/2/ark.docx
+++ b/Skolehuset/kunstoghandverk/filer/opplegg/2/ark.docx
@@ -283,6 +283,552 @@
         <w:br w:type="page"/>
       </w:r>
     </w:p>
+    <w:tbl>
+      <w:tblPr>
+        <w:tblStyle w:val="Tabellrutenett"/>
+        <w:tblW w:w="9430" w:type="dxa"/>
+        <w:tblInd w:w="-202" w:type="dxa"/>
+        <w:tblLook w:val="04A0" w:firstRow="1" w:lastRow="0" w:firstColumn="1" w:lastColumn="0" w:noHBand="0" w:noVBand="1"/>
+      </w:tblPr>
+      <w:tblGrid>
+        <w:gridCol w:w="1571"/>
+        <w:gridCol w:w="1571"/>
+        <w:gridCol w:w="1572"/>
+        <w:gridCol w:w="1572"/>
+        <w:gridCol w:w="1572"/>
+        <w:gridCol w:w="1572"/>
+      </w:tblGrid>
+      <w:tr>
+        <w:trPr>
+          <w:trHeight w:val="1339"/>
+        </w:trPr>
+        <w:tc>
+          <w:tcPr>
+            <w:tcW w:w="1571" w:type="dxa"/>
+          </w:tcPr>
+          <w:p>
+            <w:pPr>
+              <w:tabs>
+                <w:tab w:val="left" w:pos="2940"/>
+              </w:tabs>
+            </w:pPr>
+            <w:r>
+              <w:rPr>
+                <w:noProof/>
+              </w:rPr>
+              <w:lastRenderedPageBreak/>
+              <w:drawing>
+                <wp:anchor distT="0" distB="0" distL="114300" distR="114300" simplePos="0" relativeHeight="251668480" behindDoc="0" locked="0" layoutInCell="1" allowOverlap="1" wp14:anchorId="7F38E009" wp14:editId="68481C95">
+                  <wp:simplePos x="0" y="0"/>
+                  <wp:positionH relativeFrom="column">
+                    <wp:posOffset>170815</wp:posOffset>
+                  </wp:positionH>
+                  <wp:positionV relativeFrom="paragraph">
+                    <wp:posOffset>222250</wp:posOffset>
+                  </wp:positionV>
+                  <wp:extent cx="5505450" cy="4838700"/>
+                  <wp:effectExtent l="0" t="0" r="0" b="0"/>
+                  <wp:wrapNone/>
+                  <wp:docPr id="4" name="Bilde 4"/>
+                  <wp:cNvGraphicFramePr>
+                    <a:graphicFrameLocks xmlns:a="http://schemas.openxmlformats.org/drawingml/2006/main" noChangeAspect="1"/>
+                  </wp:cNvGraphicFramePr>
+                  <a:graphic xmlns:a="http://schemas.openxmlformats.org/drawingml/2006/main">
+                    <a:graphicData uri="http://schemas.openxmlformats.org/drawingml/2006/picture">
+                      <pic:pic xmlns:pic="http://schemas.openxmlformats.org/drawingml/2006/picture">
+                        <pic:nvPicPr>
+                          <pic:cNvPr id="0" name="Picture 1"/>
+                          <pic:cNvPicPr>
+                            <a:picLocks noChangeAspect="1" noChangeArrowheads="1"/>
+                          </pic:cNvPicPr>
+                        </pic:nvPicPr>
+                        <pic:blipFill>
+                          <a:blip r:embed="rId8">
+                            <a:extLst>
+                              <a:ext uri="{28A0092B-C50C-407E-A947-70E740481C1C}">
+                                <a14:useLocalDpi xmlns:a14="http://schemas.microsoft.com/office/drawing/2010/main" val="0"/>
+                              </a:ext>
+                            </a:extLst>
+                          </a:blip>
+                          <a:srcRect/>
+                          <a:stretch>
+                            <a:fillRect/>
+                          </a:stretch>
+                        </pic:blipFill>
+                        <pic:spPr bwMode="auto">
+                          <a:xfrm>
+                            <a:off x="0" y="0"/>
+                            <a:ext cx="5505450" cy="4838700"/>
+                          </a:xfrm>
+                          <a:prstGeom prst="rect">
+                            <a:avLst/>
+                          </a:prstGeom>
+                          <a:noFill/>
+                          <a:ln>
+                            <a:noFill/>
+                          </a:ln>
+                        </pic:spPr>
+                      </pic:pic>
+                    </a:graphicData>
+                  </a:graphic>
+                  <wp14:sizeRelH relativeFrom="margin">
+                    <wp14:pctWidth>0</wp14:pctWidth>
+                  </wp14:sizeRelH>
+                  <wp14:sizeRelV relativeFrom="margin">
+                    <wp14:pctHeight>0</wp14:pctHeight>
+                  </wp14:sizeRelV>
+                </wp:anchor>
+              </w:drawing>
+            </w:r>
+          </w:p>
+        </w:tc>
+        <w:tc>
+          <w:tcPr>
+            <w:tcW w:w="1571" w:type="dxa"/>
+          </w:tcPr>
+          <w:p>
+            <w:pPr>
+              <w:tabs>
+                <w:tab w:val="left" w:pos="2940"/>
+              </w:tabs>
+            </w:pPr>
+          </w:p>
+        </w:tc>
+        <w:tc>
+          <w:tcPr>
+            <w:tcW w:w="1572" w:type="dxa"/>
+          </w:tcPr>
+          <w:p>
+            <w:pPr>
+              <w:tabs>
+                <w:tab w:val="left" w:pos="2940"/>
+              </w:tabs>
+            </w:pPr>
+          </w:p>
+        </w:tc>
+        <w:tc>
+          <w:tcPr>
+            <w:tcW w:w="1572" w:type="dxa"/>
+          </w:tcPr>
+          <w:p>
+            <w:pPr>
+              <w:tabs>
+                <w:tab w:val="left" w:pos="2940"/>
+              </w:tabs>
+            </w:pPr>
+          </w:p>
+        </w:tc>
+        <w:tc>
+          <w:tcPr>
+            <w:tcW w:w="1572" w:type="dxa"/>
+          </w:tcPr>
+          <w:p>
+            <w:pPr>
+              <w:tabs>
+                <w:tab w:val="left" w:pos="2940"/>
+              </w:tabs>
+            </w:pPr>
+          </w:p>
+        </w:tc>
+        <w:tc>
+          <w:tcPr>
+            <w:tcW w:w="1572" w:type="dxa"/>
+          </w:tcPr>
+          <w:p>
+            <w:pPr>
+              <w:tabs>
+                <w:tab w:val="left" w:pos="2940"/>
+              </w:tabs>
+            </w:pPr>
+          </w:p>
+        </w:tc>
+      </w:tr>
+      <w:tr>
+        <w:trPr>
+          <w:trHeight w:val="1488"/>
+        </w:trPr>
+        <w:tc>
+          <w:tcPr>
+            <w:tcW w:w="1571" w:type="dxa"/>
+          </w:tcPr>
+          <w:p>
+            <w:pPr>
+              <w:tabs>
+                <w:tab w:val="left" w:pos="2940"/>
+              </w:tabs>
+            </w:pPr>
+          </w:p>
+        </w:tc>
+        <w:tc>
+          <w:tcPr>
+            <w:tcW w:w="1571" w:type="dxa"/>
+          </w:tcPr>
+          <w:p>
+            <w:pPr>
+              <w:tabs>
+                <w:tab w:val="left" w:pos="2940"/>
+              </w:tabs>
+            </w:pPr>
+          </w:p>
+        </w:tc>
+        <w:tc>
+          <w:tcPr>
+            <w:tcW w:w="1572" w:type="dxa"/>
+          </w:tcPr>
+          <w:p>
+            <w:pPr>
+              <w:tabs>
+                <w:tab w:val="left" w:pos="2940"/>
+              </w:tabs>
+            </w:pPr>
+          </w:p>
+        </w:tc>
+        <w:tc>
+          <w:tcPr>
+            <w:tcW w:w="1572" w:type="dxa"/>
+          </w:tcPr>
+          <w:p>
+            <w:pPr>
+              <w:tabs>
+                <w:tab w:val="left" w:pos="2940"/>
+              </w:tabs>
+            </w:pPr>
+          </w:p>
+        </w:tc>
+        <w:tc>
+          <w:tcPr>
+            <w:tcW w:w="1572" w:type="dxa"/>
+          </w:tcPr>
+          <w:p>
+            <w:pPr>
+              <w:tabs>
+                <w:tab w:val="left" w:pos="2940"/>
+              </w:tabs>
+            </w:pPr>
+          </w:p>
+        </w:tc>
+        <w:tc>
+          <w:tcPr>
+            <w:tcW w:w="1572" w:type="dxa"/>
+          </w:tcPr>
+          <w:p>
+            <w:pPr>
+              <w:tabs>
+                <w:tab w:val="left" w:pos="2940"/>
+              </w:tabs>
+            </w:pPr>
+          </w:p>
+        </w:tc>
+      </w:tr>
+      <w:tr>
+        <w:trPr>
+          <w:trHeight w:val="1339"/>
+        </w:trPr>
+        <w:tc>
+          <w:tcPr>
+            <w:tcW w:w="1571" w:type="dxa"/>
+          </w:tcPr>
+          <w:p>
+            <w:pPr>
+              <w:tabs>
+                <w:tab w:val="left" w:pos="2940"/>
+              </w:tabs>
+            </w:pPr>
+          </w:p>
+        </w:tc>
+        <w:tc>
+          <w:tcPr>
+            <w:tcW w:w="1571" w:type="dxa"/>
+          </w:tcPr>
+          <w:p>
+            <w:pPr>
+              <w:tabs>
+                <w:tab w:val="left" w:pos="2940"/>
+              </w:tabs>
+            </w:pPr>
+          </w:p>
+        </w:tc>
+        <w:tc>
+          <w:tcPr>
+            <w:tcW w:w="1572" w:type="dxa"/>
+          </w:tcPr>
+          <w:p>
+            <w:pPr>
+              <w:tabs>
+                <w:tab w:val="left" w:pos="2940"/>
+              </w:tabs>
+            </w:pPr>
+          </w:p>
+        </w:tc>
+        <w:tc>
+          <w:tcPr>
+            <w:tcW w:w="1572" w:type="dxa"/>
+          </w:tcPr>
+          <w:p>
+            <w:pPr>
+              <w:tabs>
+                <w:tab w:val="left" w:pos="2940"/>
+              </w:tabs>
+            </w:pPr>
+          </w:p>
+        </w:tc>
+        <w:tc>
+          <w:tcPr>
+            <w:tcW w:w="1572" w:type="dxa"/>
+          </w:tcPr>
+          <w:p>
+            <w:pPr>
+              <w:tabs>
+                <w:tab w:val="left" w:pos="2940"/>
+              </w:tabs>
+            </w:pPr>
+          </w:p>
+        </w:tc>
+        <w:tc>
+          <w:tcPr>
+            <w:tcW w:w="1572" w:type="dxa"/>
+          </w:tcPr>
+          <w:p>
+            <w:pPr>
+              <w:tabs>
+                <w:tab w:val="left" w:pos="2940"/>
+              </w:tabs>
+            </w:pPr>
+          </w:p>
+        </w:tc>
+      </w:tr>
+      <w:tr>
+        <w:trPr>
+          <w:trHeight w:val="1339"/>
+        </w:trPr>
+        <w:tc>
+          <w:tcPr>
+            <w:tcW w:w="1571" w:type="dxa"/>
+          </w:tcPr>
+          <w:p>
+            <w:pPr>
+              <w:tabs>
+                <w:tab w:val="left" w:pos="2940"/>
+              </w:tabs>
+            </w:pPr>
+          </w:p>
+        </w:tc>
+        <w:tc>
+          <w:tcPr>
+            <w:tcW w:w="1571" w:type="dxa"/>
+          </w:tcPr>
+          <w:p>
+            <w:pPr>
+              <w:tabs>
+                <w:tab w:val="left" w:pos="2940"/>
+              </w:tabs>
+            </w:pPr>
+          </w:p>
+        </w:tc>
+        <w:tc>
+          <w:tcPr>
+            <w:tcW w:w="1572" w:type="dxa"/>
+          </w:tcPr>
+          <w:p>
+            <w:pPr>
+              <w:tabs>
+                <w:tab w:val="left" w:pos="2940"/>
+              </w:tabs>
+            </w:pPr>
+          </w:p>
+        </w:tc>
+        <w:tc>
+          <w:tcPr>
+            <w:tcW w:w="1572" w:type="dxa"/>
+          </w:tcPr>
+          <w:p>
+            <w:pPr>
+              <w:tabs>
+                <w:tab w:val="left" w:pos="2940"/>
+              </w:tabs>
+            </w:pPr>
+          </w:p>
+        </w:tc>
+        <w:tc>
+          <w:tcPr>
+            <w:tcW w:w="1572" w:type="dxa"/>
+          </w:tcPr>
+          <w:p>
+            <w:pPr>
+              <w:tabs>
+                <w:tab w:val="left" w:pos="2940"/>
+              </w:tabs>
+            </w:pPr>
+          </w:p>
+        </w:tc>
+        <w:tc>
+          <w:tcPr>
+            <w:tcW w:w="1572" w:type="dxa"/>
+          </w:tcPr>
+          <w:p>
+            <w:pPr>
+              <w:tabs>
+                <w:tab w:val="left" w:pos="2940"/>
+              </w:tabs>
+            </w:pPr>
+          </w:p>
+        </w:tc>
+      </w:tr>
+      <w:tr>
+        <w:trPr>
+          <w:trHeight w:val="1339"/>
+        </w:trPr>
+        <w:tc>
+          <w:tcPr>
+            <w:tcW w:w="1571" w:type="dxa"/>
+          </w:tcPr>
+          <w:p>
+            <w:pPr>
+              <w:tabs>
+                <w:tab w:val="left" w:pos="2940"/>
+              </w:tabs>
+            </w:pPr>
+          </w:p>
+        </w:tc>
+        <w:tc>
+          <w:tcPr>
+            <w:tcW w:w="1571" w:type="dxa"/>
+          </w:tcPr>
+          <w:p>
+            <w:pPr>
+              <w:tabs>
+                <w:tab w:val="left" w:pos="2940"/>
+              </w:tabs>
+            </w:pPr>
+          </w:p>
+        </w:tc>
+        <w:tc>
+          <w:tcPr>
+            <w:tcW w:w="1572" w:type="dxa"/>
+          </w:tcPr>
+          <w:p>
+            <w:pPr>
+              <w:tabs>
+                <w:tab w:val="left" w:pos="2940"/>
+              </w:tabs>
+            </w:pPr>
+          </w:p>
+        </w:tc>
+        <w:tc>
+          <w:tcPr>
+            <w:tcW w:w="1572" w:type="dxa"/>
+          </w:tcPr>
+          <w:p>
+            <w:pPr>
+              <w:tabs>
+                <w:tab w:val="left" w:pos="2940"/>
+              </w:tabs>
+            </w:pPr>
+          </w:p>
+        </w:tc>
+        <w:tc>
+          <w:tcPr>
+            <w:tcW w:w="1572" w:type="dxa"/>
+          </w:tcPr>
+          <w:p>
+            <w:pPr>
+              <w:tabs>
+                <w:tab w:val="left" w:pos="2940"/>
+              </w:tabs>
+            </w:pPr>
+          </w:p>
+        </w:tc>
+        <w:tc>
+          <w:tcPr>
+            <w:tcW w:w="1572" w:type="dxa"/>
+          </w:tcPr>
+          <w:p>
+            <w:pPr>
+              <w:tabs>
+                <w:tab w:val="left" w:pos="2940"/>
+              </w:tabs>
+            </w:pPr>
+          </w:p>
+        </w:tc>
+      </w:tr>
+      <w:tr>
+        <w:trPr>
+          <w:trHeight w:val="1488"/>
+        </w:trPr>
+        <w:tc>
+          <w:tcPr>
+            <w:tcW w:w="1571" w:type="dxa"/>
+          </w:tcPr>
+          <w:p>
+            <w:pPr>
+              <w:tabs>
+                <w:tab w:val="left" w:pos="2940"/>
+              </w:tabs>
+            </w:pPr>
+          </w:p>
+        </w:tc>
+        <w:tc>
+          <w:tcPr>
+            <w:tcW w:w="1571" w:type="dxa"/>
+          </w:tcPr>
+          <w:p>
+            <w:pPr>
+              <w:tabs>
+                <w:tab w:val="left" w:pos="2940"/>
+              </w:tabs>
+            </w:pPr>
+          </w:p>
+        </w:tc>
+        <w:tc>
+          <w:tcPr>
+            <w:tcW w:w="1572" w:type="dxa"/>
+          </w:tcPr>
+          <w:p>
+            <w:pPr>
+              <w:tabs>
+                <w:tab w:val="left" w:pos="2940"/>
+              </w:tabs>
+            </w:pPr>
+          </w:p>
+        </w:tc>
+        <w:tc>
+          <w:tcPr>
+            <w:tcW w:w="1572" w:type="dxa"/>
+          </w:tcPr>
+          <w:p>
+            <w:pPr>
+              <w:tabs>
+                <w:tab w:val="left" w:pos="2940"/>
+              </w:tabs>
+            </w:pPr>
+          </w:p>
+        </w:tc>
+        <w:tc>
+          <w:tcPr>
+            <w:tcW w:w="1572" w:type="dxa"/>
+          </w:tcPr>
+          <w:p>
+            <w:pPr>
+              <w:tabs>
+                <w:tab w:val="left" w:pos="2940"/>
+              </w:tabs>
+            </w:pPr>
+          </w:p>
+        </w:tc>
+        <w:tc>
+          <w:tcPr>
+            <w:tcW w:w="1572" w:type="dxa"/>
+          </w:tcPr>
+          <w:p>
+            <w:pPr>
+              <w:tabs>
+                <w:tab w:val="left" w:pos="2940"/>
+              </w:tabs>
+            </w:pPr>
+          </w:p>
+        </w:tc>
+      </w:tr>
+    </w:tbl>
     <w:p>
       <w:pPr>
         <w:tabs>
@@ -290,51 +836,10 @@
         </w:tabs>
       </w:pPr>
       <w:r>
-        <w:lastRenderedPageBreak/>
         <w:tab/>
       </w:r>
     </w:p>
     <w:p>
-      <w:r>
-        <w:rPr>
-          <w:noProof/>
-        </w:rPr>
-        <w:drawing>
-          <wp:inline distT="0" distB="0" distL="0" distR="0" wp14:anchorId="2C69BAD9" wp14:editId="6215584A">
-            <wp:extent cx="6000750" cy="7655741"/>
-            <wp:effectExtent l="0" t="0" r="0" b="2540"/>
-            <wp:docPr id="8" name="Bilde 8"/>
-            <wp:cNvGraphicFramePr>
-              <a:graphicFrameLocks xmlns:a="http://schemas.openxmlformats.org/drawingml/2006/main" noChangeAspect="1"/>
-            </wp:cNvGraphicFramePr>
-            <a:graphic xmlns:a="http://schemas.openxmlformats.org/drawingml/2006/main">
-              <a:graphicData uri="http://schemas.openxmlformats.org/drawingml/2006/picture">
-                <pic:pic xmlns:pic="http://schemas.openxmlformats.org/drawingml/2006/picture">
-                  <pic:nvPicPr>
-                    <pic:cNvPr id="1" name=""/>
-                    <pic:cNvPicPr/>
-                  </pic:nvPicPr>
-                  <pic:blipFill>
-                    <a:blip r:embed="rId8"/>
-                    <a:stretch>
-                      <a:fillRect/>
-                    </a:stretch>
-                  </pic:blipFill>
-                  <pic:spPr>
-                    <a:xfrm>
-                      <a:off x="0" y="0"/>
-                      <a:ext cx="6001837" cy="7657128"/>
-                    </a:xfrm>
-                    <a:prstGeom prst="rect">
-                      <a:avLst/>
-                    </a:prstGeom>
-                  </pic:spPr>
-                </pic:pic>
-              </a:graphicData>
-            </a:graphic>
-          </wp:inline>
-        </w:drawing>
-      </w:r>
       <w:r>
         <w:br w:type="page"/>
       </w:r>
@@ -346,15 +851,15 @@
         </w:rPr>
         <w:lastRenderedPageBreak/>
         <w:drawing>
-          <wp:anchor distT="0" distB="0" distL="114300" distR="114300" simplePos="0" relativeHeight="251663360" behindDoc="0" locked="0" layoutInCell="1" allowOverlap="1" wp14:anchorId="6670A726" wp14:editId="54C781A1">
+          <wp:anchor distT="0" distB="0" distL="114300" distR="114300" simplePos="0" relativeHeight="251666432" behindDoc="0" locked="0" layoutInCell="1" allowOverlap="1" wp14:anchorId="6670A726" wp14:editId="6C2EDB16">
             <wp:simplePos x="0" y="0"/>
-            <wp:positionH relativeFrom="column">
-              <wp:posOffset>628650</wp:posOffset>
+            <wp:positionH relativeFrom="margin">
+              <wp:align>center</wp:align>
             </wp:positionH>
             <wp:positionV relativeFrom="paragraph">
-              <wp:posOffset>-723900</wp:posOffset>
+              <wp:posOffset>-628015</wp:posOffset>
             </wp:positionV>
-            <wp:extent cx="4630898" cy="5924550"/>
+            <wp:extent cx="3886380" cy="4972050"/>
             <wp:effectExtent l="0" t="0" r="0" b="0"/>
             <wp:wrapNone/>
             <wp:docPr id="9" name="Bilde 9"/>
@@ -383,7 +888,7 @@
                   <pic:spPr>
                     <a:xfrm>
                       <a:off x="0" y="0"/>
-                      <a:ext cx="4630898" cy="5924550"/>
+                      <a:ext cx="3886380" cy="4972050"/>
                     </a:xfrm>
                     <a:prstGeom prst="rect">
                       <a:avLst/>
@@ -392,6 +897,12 @@
                 </pic:pic>
               </a:graphicData>
             </a:graphic>
+            <wp14:sizeRelH relativeFrom="margin">
+              <wp14:pctWidth>0</wp14:pctWidth>
+            </wp14:sizeRelH>
+            <wp14:sizeRelV relativeFrom="margin">
+              <wp14:pctHeight>0</wp14:pctHeight>
+            </wp14:sizeRelV>
           </wp:anchor>
         </w:drawing>
       </w:r>
@@ -402,18 +913,18 @@
           <w:noProof/>
         </w:rPr>
         <w:drawing>
-          <wp:anchor distT="0" distB="0" distL="114300" distR="114300" simplePos="0" relativeHeight="251665408" behindDoc="0" locked="0" layoutInCell="1" allowOverlap="1" wp14:anchorId="3DC4F59B" wp14:editId="68CFF4A2">
+          <wp:anchor distT="0" distB="0" distL="114300" distR="114300" simplePos="0" relativeHeight="251667456" behindDoc="0" locked="0" layoutInCell="1" allowOverlap="1" wp14:anchorId="78965028" wp14:editId="49314DBA">
             <wp:simplePos x="0" y="0"/>
             <wp:positionH relativeFrom="margin">
-              <wp:posOffset>187960</wp:posOffset>
+              <wp:posOffset>914400</wp:posOffset>
             </wp:positionH>
             <wp:positionV relativeFrom="paragraph">
-              <wp:posOffset>5067300</wp:posOffset>
+              <wp:posOffset>4273384</wp:posOffset>
             </wp:positionV>
-            <wp:extent cx="5410200" cy="3898900"/>
-            <wp:effectExtent l="0" t="0" r="0" b="6350"/>
+            <wp:extent cx="3905250" cy="4982306"/>
+            <wp:effectExtent l="0" t="0" r="0" b="8890"/>
             <wp:wrapNone/>
-            <wp:docPr id="11" name="Bilde 11" descr="Et bilde som inneholder stoff&#10;&#10;Automatisk generert beskrivelse"/>
+            <wp:docPr id="8" name="Bilde 8"/>
             <wp:cNvGraphicFramePr>
               <a:graphicFrameLocks xmlns:a="http://schemas.openxmlformats.org/drawingml/2006/main" noChangeAspect="1"/>
             </wp:cNvGraphicFramePr>
@@ -421,12 +932,10 @@
               <a:graphicData uri="http://schemas.openxmlformats.org/drawingml/2006/picture">
                 <pic:pic xmlns:pic="http://schemas.openxmlformats.org/drawingml/2006/picture">
                   <pic:nvPicPr>
-                    <pic:cNvPr id="11" name="Bilde 11" descr="Et bilde som inneholder stoff&#10;&#10;Automatisk generert beskrivelse"/>
-                    <pic:cNvPicPr>
-                      <a:picLocks noChangeAspect="1" noChangeArrowheads="1"/>
-                    </pic:cNvPicPr>
+                    <pic:cNvPr id="1" name=""/>
+                    <pic:cNvPicPr/>
                   </pic:nvPicPr>
-                  <pic:blipFill rotWithShape="1">
+                  <pic:blipFill>
                     <a:blip r:embed="rId10">
                       <a:extLst>
                         <a:ext uri="{28A0092B-C50C-407E-A947-70E740481C1C}">
@@ -434,26 +943,18 @@
                         </a:ext>
                       </a:extLst>
                     </a:blip>
-                    <a:srcRect t="45951"/>
-                    <a:stretch/>
+                    <a:stretch>
+                      <a:fillRect/>
+                    </a:stretch>
                   </pic:blipFill>
-                  <pic:spPr bwMode="auto">
+                  <pic:spPr>
                     <a:xfrm>
                       <a:off x="0" y="0"/>
-                      <a:ext cx="5410200" cy="3898900"/>
+                      <a:ext cx="3906276" cy="4983615"/>
                     </a:xfrm>
                     <a:prstGeom prst="rect">
                       <a:avLst/>
                     </a:prstGeom>
-                    <a:noFill/>
-                    <a:ln>
-                      <a:noFill/>
-                    </a:ln>
-                    <a:extLst>
-                      <a:ext uri="{53640926-AAD7-44D8-BBD7-CCE9431645EC}">
-                        <a14:shadowObscured xmlns:a14="http://schemas.microsoft.com/office/drawing/2010/main"/>
-                      </a:ext>
-                    </a:extLst>
                   </pic:spPr>
                 </pic:pic>
               </a:graphicData>
@@ -470,23 +971,21 @@
       <w:r>
         <w:br w:type="page"/>
       </w:r>
-    </w:p>
-    <w:p>
       <w:r>
         <w:rPr>
           <w:noProof/>
         </w:rPr>
         <w:lastRenderedPageBreak/>
         <w:drawing>
-          <wp:anchor distT="0" distB="0" distL="114300" distR="114300" simplePos="0" relativeHeight="251664384" behindDoc="0" locked="0" layoutInCell="1" allowOverlap="1" wp14:anchorId="5632AA3D" wp14:editId="391E0E84">
+          <wp:anchor distT="0" distB="0" distL="114300" distR="114300" simplePos="0" relativeHeight="251664384" behindDoc="0" locked="0" layoutInCell="1" allowOverlap="1" wp14:anchorId="5632AA3D" wp14:editId="640E3F43">
             <wp:simplePos x="0" y="0"/>
             <wp:positionH relativeFrom="margin">
-              <wp:align>left</wp:align>
+              <wp:posOffset>514350</wp:posOffset>
             </wp:positionH>
             <wp:positionV relativeFrom="paragraph">
-              <wp:posOffset>-667385</wp:posOffset>
+              <wp:posOffset>1021080</wp:posOffset>
             </wp:positionV>
-            <wp:extent cx="6229350" cy="8040721"/>
+            <wp:extent cx="4895850" cy="6350748"/>
             <wp:effectExtent l="0" t="0" r="0" b="0"/>
             <wp:wrapNone/>
             <wp:docPr id="10" name="Bilde 10"/>
@@ -502,7 +1001,7 @@
                       <a:picLocks noChangeAspect="1" noChangeArrowheads="1"/>
                     </pic:cNvPicPr>
                   </pic:nvPicPr>
-                  <pic:blipFill>
+                  <pic:blipFill rotWithShape="1">
                     <a:blip r:embed="rId11">
                       <a:extLst>
                         <a:ext uri="{28A0092B-C50C-407E-A947-70E740481C1C}">
@@ -510,15 +1009,13 @@
                         </a:ext>
                       </a:extLst>
                     </a:blip>
-                    <a:srcRect/>
-                    <a:stretch>
-                      <a:fillRect/>
-                    </a:stretch>
+                    <a:srcRect l="2574" t="4319" r="6505" b="4308"/>
+                    <a:stretch/>
                   </pic:blipFill>
                   <pic:spPr bwMode="auto">
                     <a:xfrm>
                       <a:off x="0" y="0"/>
-                      <a:ext cx="6229350" cy="8040721"/>
+                      <a:ext cx="4895850" cy="6350748"/>
                     </a:xfrm>
                     <a:prstGeom prst="rect">
                       <a:avLst/>
@@ -527,6 +1024,11 @@
                     <a:ln>
                       <a:noFill/>
                     </a:ln>
+                    <a:extLst>
+                      <a:ext uri="{53640926-AAD7-44D8-BBD7-CCE9431645EC}">
+                        <a14:shadowObscured xmlns:a14="http://schemas.microsoft.com/office/drawing/2010/main"/>
+                      </a:ext>
+                    </a:extLst>
                   </pic:spPr>
                 </pic:pic>
               </a:graphicData>
@@ -977,6 +1479,25 @@
     <w:semiHidden/>
     <w:unhideWhenUsed/>
   </w:style>
+  <w:style w:type="table" w:styleId="Tabellrutenett">
+    <w:name w:val="Table Grid"/>
+    <w:basedOn w:val="Vanligtabell"/>
+    <w:uiPriority w:val="39"/>
+    <w:rsid w:val="00842F81"/>
+    <w:pPr>
+      <w:spacing w:after="0" w:line="240" w:lineRule="auto"/>
+    </w:pPr>
+    <w:tblPr>
+      <w:tblBorders>
+        <w:top w:val="single" w:sz="4" w:space="0" w:color="auto"/>
+        <w:left w:val="single" w:sz="4" w:space="0" w:color="auto"/>
+        <w:bottom w:val="single" w:sz="4" w:space="0" w:color="auto"/>
+        <w:right w:val="single" w:sz="4" w:space="0" w:color="auto"/>
+        <w:insideH w:val="single" w:sz="4" w:space="0" w:color="auto"/>
+        <w:insideV w:val="single" w:sz="4" w:space="0" w:color="auto"/>
+      </w:tblBorders>
+    </w:tblPr>
+  </w:style>
 </w:styles>
 </file>
 
